--- a/solution_part_1.docx
+++ b/solution_part_1.docx
@@ -65,6 +65,68 @@
     </w:p>
     <w:p>
       <w:pPr>
+        <w:jc w:val="center"/>
+        <w:rPr>
+          <w:b/>
+          <w:bCs/>
+        </w:rPr>
+      </w:pPr>
+      <w:r>
+        <w:rPr>
+          <w:noProof/>
+        </w:rPr>
+        <w:drawing>
+          <wp:inline distT="0" distB="0" distL="0" distR="0" wp14:anchorId="06C599D0" wp14:editId="271F914C">
+            <wp:extent cx="4572000" cy="5380041"/>
+            <wp:effectExtent l="0" t="0" r="0" b="0"/>
+            <wp:docPr id="1367065159" name="Imagen 4" descr="Diagrama&#10;&#10;Descripción generada automáticamente"/>
+            <wp:cNvGraphicFramePr>
+              <a:graphicFrameLocks xmlns:a="http://schemas.openxmlformats.org/drawingml/2006/main" noChangeAspect="1"/>
+            </wp:cNvGraphicFramePr>
+            <a:graphic xmlns:a="http://schemas.openxmlformats.org/drawingml/2006/main">
+              <a:graphicData uri="http://schemas.openxmlformats.org/drawingml/2006/picture">
+                <pic:pic xmlns:pic="http://schemas.openxmlformats.org/drawingml/2006/picture">
+                  <pic:nvPicPr>
+                    <pic:cNvPr id="1367065159" name="Imagen 4" descr="Diagrama&#10;&#10;Descripción generada automáticamente"/>
+                    <pic:cNvPicPr>
+                      <a:picLocks noChangeAspect="1" noChangeArrowheads="1"/>
+                    </pic:cNvPicPr>
+                  </pic:nvPicPr>
+                  <pic:blipFill>
+                    <a:blip r:embed="rId5">
+                      <a:extLst>
+                        <a:ext uri="{28A0092B-C50C-407E-A947-70E740481C1C}">
+                          <a14:useLocalDpi xmlns:a14="http://schemas.microsoft.com/office/drawing/2010/main" val="0"/>
+                        </a:ext>
+                      </a:extLst>
+                    </a:blip>
+                    <a:srcRect/>
+                    <a:stretch>
+                      <a:fillRect/>
+                    </a:stretch>
+                  </pic:blipFill>
+                  <pic:spPr bwMode="auto">
+                    <a:xfrm>
+                      <a:off x="0" y="0"/>
+                      <a:ext cx="4577212" cy="5386174"/>
+                    </a:xfrm>
+                    <a:prstGeom prst="rect">
+                      <a:avLst/>
+                    </a:prstGeom>
+                    <a:noFill/>
+                    <a:ln>
+                      <a:noFill/>
+                    </a:ln>
+                  </pic:spPr>
+                </pic:pic>
+              </a:graphicData>
+            </a:graphic>
+          </wp:inline>
+        </w:drawing>
+      </w:r>
+    </w:p>
+    <w:p>
+      <w:pPr>
         <w:rPr>
           <w:b/>
           <w:bCs/>
@@ -91,6 +153,7 @@
         <w:rPr>
           <w:lang w:val="es-ES"/>
         </w:rPr>
+        <w:lastRenderedPageBreak/>
         <w:t>Explicación detallada de cada componente de la arquitectura.</w:t>
       </w:r>
     </w:p>
@@ -390,6 +453,9 @@
       <w:r>
         <w:t xml:space="preserve"> gestiona el escalado automático y el balanceo de carga entre los diferentes países y modelos</w:t>
       </w:r>
+      <w:r>
+        <w:t>.</w:t>
+      </w:r>
     </w:p>
     <w:p>
       <w:pPr>
@@ -454,7 +520,6 @@
         <w:jc w:val="both"/>
       </w:pPr>
       <w:r>
-        <w:lastRenderedPageBreak/>
         <w:t>Proporciona transparencia y control sobre la experimentación de modelos y los modelos en producción.</w:t>
       </w:r>
     </w:p>
@@ -533,7 +598,7 @@
           <w:b/>
           <w:bCs/>
         </w:rPr>
-        <w:t>Redis &amp; S3</w:t>
+        <w:t>S3</w:t>
       </w:r>
       <w:r>
         <w:t>:</w:t>
@@ -552,16 +617,7 @@
           <w:b/>
           <w:bCs/>
         </w:rPr>
-        <w:t>Redis</w:t>
-      </w:r>
-      <w:r>
-        <w:t xml:space="preserve"> para almacenar en caché métricas, </w:t>
-      </w:r>
-      <w:r>
-        <w:rPr>
-          <w:b/>
-          <w:bCs/>
-        </w:rPr>
+        <w:lastRenderedPageBreak/>
         <w:t>S3</w:t>
       </w:r>
       <w:r>
@@ -830,8 +886,13 @@
         <w:jc w:val="both"/>
       </w:pPr>
       <w:r>
-        <w:lastRenderedPageBreak/>
-        <w:t xml:space="preserve">Los modelos reentrenados se almacenan en </w:t>
+        <w:t xml:space="preserve">Los modelos reentrenados se almacenan </w:t>
+      </w:r>
+      <w:r>
+        <w:t>con</w:t>
+      </w:r>
+      <w:r>
+        <w:t xml:space="preserve"> </w:t>
       </w:r>
       <w:r>
         <w:rPr>
@@ -938,36 +999,29 @@
         <w:jc w:val="both"/>
       </w:pPr>
       <w:r>
-        <w:t xml:space="preserve">Usa </w:t>
-      </w:r>
-      <w:r>
-        <w:rPr>
-          <w:b/>
-          <w:bCs/>
-        </w:rPr>
-        <w:t>Airflow</w:t>
-      </w:r>
-      <w:r>
-        <w:t xml:space="preserve"> para programar verificaciones periódicas de </w:t>
-      </w:r>
-      <w:r>
-        <w:rPr>
-          <w:b/>
-          <w:bCs/>
-        </w:rPr>
-        <w:t>Data Drift</w:t>
-      </w:r>
-      <w:r>
-        <w:t xml:space="preserve"> mediante la medición de cambios en la distribución de las características de entrada utilizando pruebas estadísticas (por </w:t>
-      </w:r>
-      <w:r>
-        <w:t>ejemplo,</w:t>
-      </w:r>
-      <w:r>
-        <w:rPr>
-          <w:b/>
-          <w:bCs/>
-        </w:rPr>
+        <w:t xml:space="preserve">Las métricas de rendimiento en tiempo real se registran y se muestran en </w:t>
+      </w:r>
+      <w:r>
+        <w:rPr>
+          <w:b/>
+          <w:bCs/>
+        </w:rPr>
+        <w:t>Grafana</w:t>
+      </w:r>
+      <w:r>
+        <w:t xml:space="preserve">, que recibe sus datos de </w:t>
+      </w:r>
+      <w:r>
+        <w:rPr>
+          <w:b/>
+          <w:bCs/>
+        </w:rPr>
+        <w:t>Prometheus</w:t>
+      </w:r>
+      <w:r>
+        <w:t>.</w:t>
+      </w:r>
+      <w:r>
         <w:t xml:space="preserve"> </w:t>
       </w:r>
       <w:r>
@@ -975,20 +1029,16 @@
           <w:b/>
           <w:bCs/>
         </w:rPr>
-        <w:t xml:space="preserve">KS-Test </w:t>
-      </w:r>
-      <w:r>
-        <w:t>o</w:t>
-      </w:r>
-      <w:r>
-        <w:rPr>
-          <w:b/>
-          <w:bCs/>
-        </w:rPr>
-        <w:t xml:space="preserve"> Jensen-Shannon Distance</w:t>
-      </w:r>
-      <w:r>
-        <w:t>).</w:t>
+        <w:t>Grafana</w:t>
+      </w:r>
+      <w:r>
+        <w:t xml:space="preserve"> </w:t>
+      </w:r>
+      <w:r>
+        <w:t>mostraría</w:t>
+      </w:r>
+      <w:r>
+        <w:t xml:space="preserve"> tableros en tiempo real para los modelos de cada país, facilitando la detección de tendencias, degradación del rendimiento y derivaciones de datos.</w:t>
       </w:r>
     </w:p>
     <w:p>
@@ -1000,6 +1050,69 @@
         <w:jc w:val="both"/>
       </w:pPr>
       <w:r>
+        <w:lastRenderedPageBreak/>
+        <w:t xml:space="preserve">Usa </w:t>
+      </w:r>
+      <w:r>
+        <w:rPr>
+          <w:b/>
+          <w:bCs/>
+        </w:rPr>
+        <w:t>Airflow</w:t>
+      </w:r>
+      <w:r>
+        <w:t xml:space="preserve"> para programar verificaciones periódicas de </w:t>
+      </w:r>
+      <w:r>
+        <w:rPr>
+          <w:b/>
+          <w:bCs/>
+        </w:rPr>
+        <w:t>Data Drift</w:t>
+      </w:r>
+      <w:r>
+        <w:t xml:space="preserve"> mediante la medición de cambios en la distribución de las características de entrada utilizando pruebas estadísticas (por </w:t>
+      </w:r>
+      <w:r>
+        <w:t>ejemplo,</w:t>
+      </w:r>
+      <w:r>
+        <w:rPr>
+          <w:b/>
+          <w:bCs/>
+        </w:rPr>
+        <w:t xml:space="preserve"> </w:t>
+      </w:r>
+      <w:r>
+        <w:rPr>
+          <w:b/>
+          <w:bCs/>
+        </w:rPr>
+        <w:t xml:space="preserve">KS-Test </w:t>
+      </w:r>
+      <w:r>
+        <w:t>o</w:t>
+      </w:r>
+      <w:r>
+        <w:rPr>
+          <w:b/>
+          <w:bCs/>
+        </w:rPr>
+        <w:t xml:space="preserve"> Jensen-Shannon Distance</w:t>
+      </w:r>
+      <w:r>
+        <w:t>).</w:t>
+      </w:r>
+    </w:p>
+    <w:p>
+      <w:pPr>
+        <w:numPr>
+          <w:ilvl w:val="1"/>
+          <w:numId w:val="4"/>
+        </w:numPr>
+        <w:jc w:val="both"/>
+      </w:pPr>
+      <w:r>
         <w:t>Almacena</w:t>
       </w:r>
       <w:r>
@@ -1016,23 +1129,10 @@
         <w:t>S3</w:t>
       </w:r>
       <w:r>
-        <w:t xml:space="preserve"> para almacenamiento persistente, y usa</w:t>
-      </w:r>
-      <w:r>
-        <w:t>r</w:t>
-      </w:r>
-      <w:r>
-        <w:t xml:space="preserve"> </w:t>
-      </w:r>
-      <w:r>
-        <w:rPr>
-          <w:b/>
-          <w:bCs/>
-        </w:rPr>
-        <w:t>Redis</w:t>
-      </w:r>
-      <w:r>
-        <w:t xml:space="preserve"> para almacenar en caché métricas que requieran acceso rápido.</w:t>
+        <w:t xml:space="preserve"> para almacenamiento persistente</w:t>
+      </w:r>
+      <w:r>
+        <w:t>.</w:t>
       </w:r>
     </w:p>
     <w:p>
@@ -1109,17 +1209,10 @@
         <w:t>Airflow</w:t>
       </w:r>
       <w:r>
-        <w:t xml:space="preserve">, utilizando herramientas de validación como </w:t>
-      </w:r>
-      <w:r>
-        <w:rPr>
-          <w:b/>
-          <w:bCs/>
-        </w:rPr>
-        <w:t>Great Expectations</w:t>
-      </w:r>
-      <w:r>
-        <w:t xml:space="preserve"> para verificar anomalías en los datos, valores faltantes y formatos inconsistentes.</w:t>
+        <w:t xml:space="preserve"> </w:t>
+      </w:r>
+      <w:r>
+        <w:t>para verificar anomalías en los datos, valores faltantes y formatos inconsistentes.</w:t>
       </w:r>
     </w:p>
     <w:p>
@@ -1279,7 +1372,10 @@
         <w:jc w:val="both"/>
       </w:pPr>
       <w:r>
-        <w:t>Al detextar</w:t>
+        <w:t xml:space="preserve">Al </w:t>
+      </w:r>
+      <w:r>
+        <w:t>detectar</w:t>
       </w:r>
       <w:r>
         <w:t xml:space="preserve"> </w:t>
@@ -1402,6 +1498,7 @@
           <w:b/>
           <w:bCs/>
         </w:rPr>
+        <w:lastRenderedPageBreak/>
         <w:t>Snowflake</w:t>
       </w:r>
       <w:r>
@@ -2701,6 +2798,151 @@
     </w:lvl>
   </w:abstractNum>
   <w:abstractNum w:abstractNumId="10" w15:restartNumberingAfterBreak="0">
+    <w:nsid w:val="44E829E2"/>
+    <w:multiLevelType w:val="multilevel"/>
+    <w:tmpl w:val="12F6C76E"/>
+    <w:lvl w:ilvl="0">
+      <w:start w:val="1"/>
+      <w:numFmt w:val="bullet"/>
+      <w:lvlText w:val=""/>
+      <w:lvlJc w:val="left"/>
+      <w:pPr>
+        <w:tabs>
+          <w:tab w:val="num" w:pos="720"/>
+        </w:tabs>
+        <w:ind w:left="720" w:hanging="360"/>
+      </w:pPr>
+      <w:rPr>
+        <w:rFonts w:ascii="Symbol" w:hAnsi="Symbol" w:hint="default"/>
+        <w:sz w:val="20"/>
+      </w:rPr>
+    </w:lvl>
+    <w:lvl w:ilvl="1">
+      <w:start w:val="1"/>
+      <w:numFmt w:val="decimal"/>
+      <w:lvlText w:val="%2."/>
+      <w:lvlJc w:val="left"/>
+      <w:pPr>
+        <w:ind w:left="360" w:hanging="360"/>
+      </w:pPr>
+      <w:rPr>
+        <w:rFonts w:hint="default"/>
+      </w:rPr>
+    </w:lvl>
+    <w:lvl w:ilvl="2" w:tentative="1">
+      <w:start w:val="1"/>
+      <w:numFmt w:val="bullet"/>
+      <w:lvlText w:val=""/>
+      <w:lvlJc w:val="left"/>
+      <w:pPr>
+        <w:tabs>
+          <w:tab w:val="num" w:pos="2160"/>
+        </w:tabs>
+        <w:ind w:left="2160" w:hanging="360"/>
+      </w:pPr>
+      <w:rPr>
+        <w:rFonts w:ascii="Wingdings" w:hAnsi="Wingdings" w:hint="default"/>
+        <w:sz w:val="20"/>
+      </w:rPr>
+    </w:lvl>
+    <w:lvl w:ilvl="3" w:tentative="1">
+      <w:start w:val="1"/>
+      <w:numFmt w:val="bullet"/>
+      <w:lvlText w:val=""/>
+      <w:lvlJc w:val="left"/>
+      <w:pPr>
+        <w:tabs>
+          <w:tab w:val="num" w:pos="2880"/>
+        </w:tabs>
+        <w:ind w:left="2880" w:hanging="360"/>
+      </w:pPr>
+      <w:rPr>
+        <w:rFonts w:ascii="Wingdings" w:hAnsi="Wingdings" w:hint="default"/>
+        <w:sz w:val="20"/>
+      </w:rPr>
+    </w:lvl>
+    <w:lvl w:ilvl="4" w:tentative="1">
+      <w:start w:val="1"/>
+      <w:numFmt w:val="bullet"/>
+      <w:lvlText w:val=""/>
+      <w:lvlJc w:val="left"/>
+      <w:pPr>
+        <w:tabs>
+          <w:tab w:val="num" w:pos="3600"/>
+        </w:tabs>
+        <w:ind w:left="3600" w:hanging="360"/>
+      </w:pPr>
+      <w:rPr>
+        <w:rFonts w:ascii="Wingdings" w:hAnsi="Wingdings" w:hint="default"/>
+        <w:sz w:val="20"/>
+      </w:rPr>
+    </w:lvl>
+    <w:lvl w:ilvl="5" w:tentative="1">
+      <w:start w:val="1"/>
+      <w:numFmt w:val="bullet"/>
+      <w:lvlText w:val=""/>
+      <w:lvlJc w:val="left"/>
+      <w:pPr>
+        <w:tabs>
+          <w:tab w:val="num" w:pos="4320"/>
+        </w:tabs>
+        <w:ind w:left="4320" w:hanging="360"/>
+      </w:pPr>
+      <w:rPr>
+        <w:rFonts w:ascii="Wingdings" w:hAnsi="Wingdings" w:hint="default"/>
+        <w:sz w:val="20"/>
+      </w:rPr>
+    </w:lvl>
+    <w:lvl w:ilvl="6" w:tentative="1">
+      <w:start w:val="1"/>
+      <w:numFmt w:val="bullet"/>
+      <w:lvlText w:val=""/>
+      <w:lvlJc w:val="left"/>
+      <w:pPr>
+        <w:tabs>
+          <w:tab w:val="num" w:pos="5040"/>
+        </w:tabs>
+        <w:ind w:left="5040" w:hanging="360"/>
+      </w:pPr>
+      <w:rPr>
+        <w:rFonts w:ascii="Wingdings" w:hAnsi="Wingdings" w:hint="default"/>
+        <w:sz w:val="20"/>
+      </w:rPr>
+    </w:lvl>
+    <w:lvl w:ilvl="7" w:tentative="1">
+      <w:start w:val="1"/>
+      <w:numFmt w:val="bullet"/>
+      <w:lvlText w:val=""/>
+      <w:lvlJc w:val="left"/>
+      <w:pPr>
+        <w:tabs>
+          <w:tab w:val="num" w:pos="5760"/>
+        </w:tabs>
+        <w:ind w:left="5760" w:hanging="360"/>
+      </w:pPr>
+      <w:rPr>
+        <w:rFonts w:ascii="Wingdings" w:hAnsi="Wingdings" w:hint="default"/>
+        <w:sz w:val="20"/>
+      </w:rPr>
+    </w:lvl>
+    <w:lvl w:ilvl="8" w:tentative="1">
+      <w:start w:val="1"/>
+      <w:numFmt w:val="bullet"/>
+      <w:lvlText w:val=""/>
+      <w:lvlJc w:val="left"/>
+      <w:pPr>
+        <w:tabs>
+          <w:tab w:val="num" w:pos="6480"/>
+        </w:tabs>
+        <w:ind w:left="6480" w:hanging="360"/>
+      </w:pPr>
+      <w:rPr>
+        <w:rFonts w:ascii="Wingdings" w:hAnsi="Wingdings" w:hint="default"/>
+        <w:sz w:val="20"/>
+      </w:rPr>
+    </w:lvl>
+  </w:abstractNum>
+  <w:abstractNum w:abstractNumId="11" w15:restartNumberingAfterBreak="0">
     <w:nsid w:val="4C510EEC"/>
     <w:multiLevelType w:val="hybridMultilevel"/>
     <w:tmpl w:val="4E267238"/>
@@ -2813,7 +3055,7 @@
       </w:rPr>
     </w:lvl>
   </w:abstractNum>
-  <w:abstractNum w:abstractNumId="11" w15:restartNumberingAfterBreak="0">
+  <w:abstractNum w:abstractNumId="12" w15:restartNumberingAfterBreak="0">
     <w:nsid w:val="50580FC9"/>
     <w:multiLevelType w:val="hybridMultilevel"/>
     <w:tmpl w:val="701AF364"/>
@@ -2899,7 +3141,7 @@
       </w:pPr>
     </w:lvl>
   </w:abstractNum>
-  <w:abstractNum w:abstractNumId="12" w15:restartNumberingAfterBreak="0">
+  <w:abstractNum w:abstractNumId="13" w15:restartNumberingAfterBreak="0">
     <w:nsid w:val="5328670D"/>
     <w:multiLevelType w:val="hybridMultilevel"/>
     <w:tmpl w:val="4E440770"/>
@@ -2991,7 +3233,7 @@
       </w:pPr>
     </w:lvl>
   </w:abstractNum>
-  <w:abstractNum w:abstractNumId="13" w15:restartNumberingAfterBreak="0">
+  <w:abstractNum w:abstractNumId="14" w15:restartNumberingAfterBreak="0">
     <w:nsid w:val="5AC03232"/>
     <w:multiLevelType w:val="multilevel"/>
     <w:tmpl w:val="E93EA750"/>
@@ -3140,7 +3382,7 @@
       </w:rPr>
     </w:lvl>
   </w:abstractNum>
-  <w:abstractNum w:abstractNumId="14" w15:restartNumberingAfterBreak="0">
+  <w:abstractNum w:abstractNumId="15" w15:restartNumberingAfterBreak="0">
     <w:nsid w:val="66797D4B"/>
     <w:multiLevelType w:val="multilevel"/>
     <w:tmpl w:val="26E0B7FA"/>
@@ -3285,7 +3527,7 @@
       </w:rPr>
     </w:lvl>
   </w:abstractNum>
-  <w:abstractNum w:abstractNumId="15" w15:restartNumberingAfterBreak="0">
+  <w:abstractNum w:abstractNumId="16" w15:restartNumberingAfterBreak="0">
     <w:nsid w:val="6A5506F1"/>
     <w:multiLevelType w:val="multilevel"/>
     <w:tmpl w:val="26E0B7FA"/>
@@ -3430,7 +3672,7 @@
       </w:rPr>
     </w:lvl>
   </w:abstractNum>
-  <w:abstractNum w:abstractNumId="16" w15:restartNumberingAfterBreak="0">
+  <w:abstractNum w:abstractNumId="17" w15:restartNumberingAfterBreak="0">
     <w:nsid w:val="71730DEF"/>
     <w:multiLevelType w:val="multilevel"/>
     <w:tmpl w:val="2376BB34"/>
@@ -3579,10 +3821,10 @@
     <w:abstractNumId w:val="8"/>
   </w:num>
   <w:num w:numId="2" w16cid:durableId="546718837">
-    <w:abstractNumId w:val="15"/>
+    <w:abstractNumId w:val="16"/>
   </w:num>
   <w:num w:numId="3" w16cid:durableId="274560698">
-    <w:abstractNumId w:val="16"/>
+    <w:abstractNumId w:val="17"/>
   </w:num>
   <w:num w:numId="4" w16cid:durableId="1634486450">
     <w:abstractNumId w:val="3"/>
@@ -3594,7 +3836,7 @@
     <w:abstractNumId w:val="4"/>
   </w:num>
   <w:num w:numId="7" w16cid:durableId="717902720">
-    <w:abstractNumId w:val="13"/>
+    <w:abstractNumId w:val="14"/>
   </w:num>
   <w:num w:numId="8" w16cid:durableId="1060059663">
     <w:abstractNumId w:val="1"/>
@@ -3603,10 +3845,10 @@
     <w:abstractNumId w:val="2"/>
   </w:num>
   <w:num w:numId="10" w16cid:durableId="111949235">
-    <w:abstractNumId w:val="12"/>
+    <w:abstractNumId w:val="13"/>
   </w:num>
   <w:num w:numId="11" w16cid:durableId="824511734">
-    <w:abstractNumId w:val="14"/>
+    <w:abstractNumId w:val="15"/>
   </w:num>
   <w:num w:numId="12" w16cid:durableId="896621852">
     <w:abstractNumId w:val="9"/>
@@ -3615,7 +3857,7 @@
     <w:abstractNumId w:val="5"/>
   </w:num>
   <w:num w:numId="14" w16cid:durableId="2031951375">
-    <w:abstractNumId w:val="11"/>
+    <w:abstractNumId w:val="12"/>
   </w:num>
   <w:num w:numId="15" w16cid:durableId="913051994">
     <w:abstractNumId w:val="7"/>
@@ -3624,6 +3866,9 @@
     <w:abstractNumId w:val="6"/>
   </w:num>
   <w:num w:numId="17" w16cid:durableId="827015310">
+    <w:abstractNumId w:val="11"/>
+  </w:num>
+  <w:num w:numId="18" w16cid:durableId="1027372818">
     <w:abstractNumId w:val="10"/>
   </w:num>
 </w:numbering>
@@ -4230,7 +4475,6 @@
   <w:style w:type="character" w:default="1" w:styleId="Fuentedeprrafopredeter">
     <w:name w:val="Default Paragraph Font"/>
     <w:uiPriority w:val="1"/>
-    <w:semiHidden/>
     <w:unhideWhenUsed/>
   </w:style>
   <w:style w:type="table" w:default="1" w:styleId="Tablanormal">
